--- a/KickStart Analysis Report - JR.docx
+++ b/KickStart Analysis Report - JR.docx
@@ -150,7 +150,13 @@
         <w:t>the US</w:t>
       </w:r>
       <w:r>
-        <w:t xml:space="preserve"> comparing it to 20 other</w:t>
+        <w:t xml:space="preserve"> compar</w:t>
+      </w:r>
+      <w:r>
+        <w:t xml:space="preserve">ed </w:t>
+      </w:r>
+      <w:r>
+        <w:t>to 20 other</w:t>
       </w:r>
       <w:r>
         <w:t xml:space="preserve"> countries in the database.</w:t>
@@ -201,13 +207,19 @@
         <w:t>,</w:t>
       </w:r>
       <w:r>
-        <w:t xml:space="preserve"> that has launched projects from </w:t>
-      </w:r>
-      <w:r>
-        <w:t>the</w:t>
-      </w:r>
-      <w:r>
-        <w:t xml:space="preserve"> widest range of variety for categories – 9 in total. </w:t>
+        <w:t xml:space="preserve"> that has launched projects </w:t>
+      </w:r>
+      <w:r>
+        <w:t>from the</w:t>
+      </w:r>
+      <w:r>
+        <w:t xml:space="preserve"> widest variety </w:t>
+      </w:r>
+      <w:r>
+        <w:t>of</w:t>
+      </w:r>
+      <w:r>
+        <w:t xml:space="preserve"> categories – 9 in total. </w:t>
       </w:r>
       <w:r>
         <w:t>E</w:t>
@@ -216,30 +228,28 @@
         <w:t xml:space="preserve">ven </w:t>
       </w:r>
       <w:r>
-        <w:t>with</w:t>
+        <w:t xml:space="preserve">having </w:t>
+      </w:r>
+      <w:r>
+        <w:t>most</w:t>
+      </w:r>
+      <w:r>
+        <w:t xml:space="preserve"> number of projects and variety of</w:t>
+      </w:r>
+      <w:r>
+        <w:t xml:space="preserve"> category</w:t>
+      </w:r>
+      <w:r>
+        <w:t xml:space="preserve">, </w:t>
+      </w:r>
+      <w:r>
+        <w:t xml:space="preserve">only over a half of the </w:t>
+      </w:r>
+      <w:r>
+        <w:t>campaigns</w:t>
       </w:r>
       <w:r>
         <w:t xml:space="preserve"> </w:t>
-      </w:r>
-      <w:r>
-        <w:t xml:space="preserve">having </w:t>
-      </w:r>
-      <w:proofErr w:type="gramStart"/>
-      <w:r>
-        <w:t>most</w:t>
-      </w:r>
-      <w:proofErr w:type="gramEnd"/>
-      <w:r>
-        <w:t xml:space="preserve"> number of projects and variety of</w:t>
-      </w:r>
-      <w:r>
-        <w:t xml:space="preserve"> category</w:t>
-      </w:r>
-      <w:r>
-        <w:t xml:space="preserve">, </w:t>
-      </w:r>
-      <w:r>
-        <w:t xml:space="preserve">only over a half of the projects </w:t>
       </w:r>
       <w:r>
         <w:t>were</w:t>
@@ -295,6 +305,9 @@
       </w:r>
       <w:r>
         <w:t xml:space="preserve"> the sample data given. </w:t>
+      </w:r>
+      <w:r>
+        <w:t xml:space="preserve">11 out of the 21 countries have Theater as the top category for with the greatest number of projects launched. </w:t>
       </w:r>
       <w:r>
         <w:t>W</w:t>
@@ -518,15 +531,63 @@
         <w:jc w:val="both"/>
       </w:pPr>
       <w:r>
-        <w:t xml:space="preserve">The sample data does not contain projects from the last two years. Trends could easily </w:t>
-      </w:r>
-      <w:r>
-        <w:t>be affected by technology</w:t>
+        <w:t xml:space="preserve">The sample data does not contain projects </w:t>
+      </w:r>
+      <w:r>
+        <w:t>launched in</w:t>
+      </w:r>
+      <w:r>
+        <w:t xml:space="preserve"> the last two years. </w:t>
+      </w:r>
+      <w:r>
+        <w:t xml:space="preserve">Kickstarter </w:t>
+      </w:r>
+      <w:r>
+        <w:t>could</w:t>
+      </w:r>
+      <w:r>
+        <w:t xml:space="preserve"> have </w:t>
+      </w:r>
+      <w:r>
+        <w:t xml:space="preserve">a better </w:t>
+      </w:r>
+      <w:r>
+        <w:t>position in the market</w:t>
       </w:r>
       <w:r>
         <w:t xml:space="preserve"> </w:t>
       </w:r>
       <w:r>
+        <w:t xml:space="preserve">during </w:t>
+      </w:r>
+      <w:r>
+        <w:t>this time</w:t>
+      </w:r>
+      <w:r>
+        <w:t>, therefore</w:t>
+      </w:r>
+      <w:r>
+        <w:t xml:space="preserve"> making the data </w:t>
+      </w:r>
+      <w:r>
+        <w:t xml:space="preserve">more useful for analysis. </w:t>
+      </w:r>
+      <w:r>
+        <w:t xml:space="preserve">Trends </w:t>
+      </w:r>
+      <w:r>
+        <w:t xml:space="preserve">is also </w:t>
+      </w:r>
+      <w:r>
+        <w:t xml:space="preserve">easily </w:t>
+      </w:r>
+      <w:r>
+        <w:t>affected by technology</w:t>
+      </w:r>
+      <w:r>
+        <w:t xml:space="preserve"> </w:t>
+      </w:r>
+      <w:r>
         <w:t>which</w:t>
       </w:r>
       <w:r>
@@ -545,13 +606,13 @@
         <w:t>d</w:t>
       </w:r>
       <w:r>
-        <w:t xml:space="preserve"> a lot quickly over </w:t>
-      </w:r>
-      <w:r>
-        <w:t xml:space="preserve">just </w:t>
-      </w:r>
-      <w:r>
-        <w:t xml:space="preserve">the past couple of years. There has been many changes </w:t>
+        <w:t xml:space="preserve"> a lot</w:t>
+      </w:r>
+      <w:r>
+        <w:t xml:space="preserve"> quickly in the last couple of years</w:t>
+      </w:r>
+      <w:r>
+        <w:t xml:space="preserve">. There has been many changes </w:t>
       </w:r>
       <w:r>
         <w:t xml:space="preserve">and improvements, even with laws, </w:t>
@@ -560,16 +621,7 @@
         <w:t>when it comes to data visibility/availability as well as security</w:t>
       </w:r>
       <w:r>
-        <w:t xml:space="preserve"> that has created a huge</w:t>
-      </w:r>
-      <w:r>
-        <w:t xml:space="preserve"> effect on how products and services a</w:t>
-      </w:r>
-      <w:r>
-        <w:t xml:space="preserve">re marketed </w:t>
-      </w:r>
-      <w:r>
-        <w:t>to the public.</w:t>
+        <w:t xml:space="preserve"> that has affected markets of all kinds in different ways.</w:t>
       </w:r>
     </w:p>
     <w:p>
@@ -648,7 +700,14 @@
         <w:t xml:space="preserve">information </w:t>
       </w:r>
       <w:r>
-        <w:t xml:space="preserve">for analysis to </w:t>
+        <w:lastRenderedPageBreak/>
+        <w:t xml:space="preserve">for </w:t>
+      </w:r>
+      <w:r>
+        <w:t>data analysts</w:t>
+      </w:r>
+      <w:r>
+        <w:t xml:space="preserve"> to </w:t>
       </w:r>
       <w:r>
         <w:t>determine</w:t>
@@ -694,7 +753,6 @@
         <w:jc w:val="both"/>
       </w:pPr>
       <w:r>
-        <w:lastRenderedPageBreak/>
         <w:t>Lack of data for methods used to advertise projects</w:t>
       </w:r>
     </w:p>
@@ -708,9 +766,19 @@
       <w:pPr>
         <w:pStyle w:val="ListParagraph"/>
         <w:jc w:val="both"/>
+        <w:rPr>
+          <w:i/>
+          <w:iCs/>
+        </w:rPr>
       </w:pPr>
       <w:r>
-        <w:t xml:space="preserve">For proper analysis of the successful Kickstarter projects, one would need to know the methods used to get audience for each project. It is important to reach </w:t>
+        <w:t xml:space="preserve">For proper analysis of the successful Kickstarter projects, one would need to know the methods used to get audience for each </w:t>
+      </w:r>
+      <w:r>
+        <w:t>of the campaigns</w:t>
+      </w:r>
+      <w:r>
+        <w:t xml:space="preserve">. It is important to reach </w:t>
       </w:r>
       <w:r>
         <w:t>the right audience and be able to successfully communicate the purpose of the projects to attract</w:t>
@@ -771,6 +839,9 @@
       </w:r>
       <w:r>
         <w:t>.</w:t>
+      </w:r>
+      <w:r>
+        <w:t xml:space="preserve"> </w:t>
       </w:r>
     </w:p>
     <w:p>
@@ -789,16 +860,19 @@
         <w:jc w:val="both"/>
       </w:pPr>
       <w:r>
-        <w:t>Familiarity of different</w:t>
-      </w:r>
-      <w:r>
-        <w:t xml:space="preserve"> cultures and</w:t>
-      </w:r>
-      <w:r>
-        <w:t xml:space="preserve"> countries to Kickstarter</w:t>
-      </w:r>
-      <w:r>
-        <w:t xml:space="preserve"> technologies</w:t>
+        <w:t>Access and f</w:t>
+      </w:r>
+      <w:r>
+        <w:t>amiliarity of different</w:t>
+      </w:r>
+      <w:r>
+        <w:t xml:space="preserve"> cultures </w:t>
+      </w:r>
+      <w:r>
+        <w:t xml:space="preserve">to the service and technologies used by </w:t>
+      </w:r>
+      <w:r>
+        <w:t>Kickstarter</w:t>
       </w:r>
     </w:p>
     <w:p>
@@ -837,19 +911,31 @@
         <w:t xml:space="preserve">(from other countries) </w:t>
       </w:r>
       <w:r>
-        <w:t xml:space="preserve">who are not familiar with this can see this as a factor to not </w:t>
-      </w:r>
-      <w:r>
-        <w:t>have</w:t>
-      </w:r>
-      <w:r>
-        <w:t xml:space="preserve"> confidence</w:t>
-      </w:r>
-      <w:r>
-        <w:t xml:space="preserve"> on the service</w:t>
-      </w:r>
-      <w:r>
-        <w:t xml:space="preserve">. It could be one reason why Kickstarter is </w:t>
+        <w:t>who are not familiar with th</w:t>
+      </w:r>
+      <w:r>
+        <w:t>e technology</w:t>
+      </w:r>
+      <w:r>
+        <w:t xml:space="preserve"> can see this as a </w:t>
+      </w:r>
+      <w:r>
+        <w:t>reason</w:t>
+      </w:r>
+      <w:r>
+        <w:t xml:space="preserve"> to not </w:t>
+      </w:r>
+      <w:r>
+        <w:t xml:space="preserve">use the service due to lack of </w:t>
+      </w:r>
+      <w:r>
+        <w:t>confidence</w:t>
+      </w:r>
+      <w:r>
+        <w:t xml:space="preserve">. </w:t>
+      </w:r>
+      <w:r>
+        <w:t xml:space="preserve">It could be one reason why Kickstarter is </w:t>
       </w:r>
       <w:r>
         <w:t xml:space="preserve">used most </w:t>
@@ -862,6 +948,9 @@
       </w:r>
       <w:r>
         <w:t>.</w:t>
+      </w:r>
+      <w:r>
+        <w:t xml:space="preserve"> Organizations from other parts of the world could also not have access to these services contributing to less projects launched from those countries.</w:t>
       </w:r>
     </w:p>
     <w:p>
@@ -1012,6 +1101,7 @@
         <w:t xml:space="preserve">political and social </w:t>
       </w:r>
       <w:r>
+        <w:lastRenderedPageBreak/>
         <w:t xml:space="preserve">events that happen in </w:t>
       </w:r>
       <w:r>
@@ -1081,7 +1171,6 @@
         <w:rPr>
           <w:noProof/>
         </w:rPr>
-        <w:lastRenderedPageBreak/>
         <w:drawing>
           <wp:inline distT="0" distB="0" distL="0" distR="0" wp14:anchorId="132CC24E" wp14:editId="23B49FCB">
             <wp:extent cx="5943600" cy="3307080"/>
@@ -1194,6 +1283,7 @@
         <w:rPr>
           <w:noProof/>
         </w:rPr>
+        <w:lastRenderedPageBreak/>
         <w:drawing>
           <wp:inline distT="0" distB="0" distL="0" distR="0" wp14:anchorId="65DD9BBC" wp14:editId="7E971E00">
             <wp:extent cx="5943600" cy="3097530"/>
@@ -1237,7 +1327,6 @@
         <w:jc w:val="both"/>
       </w:pPr>
       <w:r>
-        <w:lastRenderedPageBreak/>
         <w:t>In the same way, w</w:t>
       </w:r>
       <w:r>
@@ -1272,16 +1361,7 @@
           <w:b/>
           <w:bCs/>
         </w:rPr>
-        <w:t xml:space="preserve"> the bac</w:t>
-      </w:r>
-      <w:bookmarkStart w:id="0" w:name="_GoBack"/>
-      <w:bookmarkEnd w:id="0"/>
-      <w:r>
-        <w:rPr>
-          <w:b/>
-          <w:bCs/>
-        </w:rPr>
-        <w:t>kers count and the goal amount</w:t>
+        <w:t xml:space="preserve"> the backers count and the goal amount</w:t>
       </w:r>
       <w:r>
         <w:rPr>
@@ -1345,7 +1425,12 @@
         <w:t>if</w:t>
       </w:r>
       <w:r>
-        <w:t xml:space="preserve"> the goal amount </w:t>
+        <w:t xml:space="preserve"> th</w:t>
+      </w:r>
+      <w:bookmarkStart w:id="0" w:name="_GoBack"/>
+      <w:bookmarkEnd w:id="0"/>
+      <w:r>
+        <w:t xml:space="preserve">e goal amount </w:t>
       </w:r>
       <w:r>
         <w:t xml:space="preserve">is an important </w:t>
@@ -1355,6 +1440,9 @@
       </w:r>
       <w:r>
         <w:t>bigger amounts could be</w:t>
+      </w:r>
+      <w:r>
+        <w:t xml:space="preserve"> seen as</w:t>
       </w:r>
       <w:r>
         <w:t xml:space="preserve"> something intimidating and organizations can come up with strategies on how to avoid that.</w:t>
@@ -1439,7 +1527,7 @@
   <w:abstractNum w:abstractNumId="0" w15:restartNumberingAfterBreak="0">
     <w:nsid w:val="00BE2FDE"/>
     <w:multiLevelType w:val="hybridMultilevel"/>
-    <w:tmpl w:val="2ABA6FD2"/>
+    <w:tmpl w:val="86AA9400"/>
     <w:lvl w:ilvl="0" w:tplc="04090001">
       <w:start w:val="1"/>
       <w:numFmt w:val="bullet"/>
